--- a/法令ファイル/環境基準に係る水域及び地域の指定の事務に関する政令/環境基準に係る水域及び地域の指定の事務に関する政令（平成五年政令第三百七十一号）.docx
+++ b/法令ファイル/環境基準に係る水域及び地域の指定の事務に関する政令/環境基準に係る水域及び地域の指定の事務に関する政令（平成五年政令第三百七十一号）.docx
@@ -52,6 +52,18 @@
       </w:r>
     </w:p>
     <w:p>
+      <w:pPr>
+        <w:pStyle w:val="Heading5"/>
+        <w:ind w:left="440"/>
+      </w:pPr>
+      <w:r>
+        <w:t>１</w:t>
+      </w:r>
+    </w:p>
+    <w:p>
+      <w:pPr>
+        <w:ind w:left="440"/>
+      </w:pPr>
       <w:r>
         <w:t>この政令は、公布の日から施行する。</w:t>
       </w:r>
@@ -83,7 +95,7 @@
         <w:pStyle w:val="Heading1"/>
       </w:pPr>
       <w:r>
-        <w:t>附　則（平成一二年三月二九日政令第一一八号）</w:t>
+        <w:t>附則（平成一二年三月二九日政令第一一八号）</w:t>
       </w:r>
     </w:p>
     <w:p>
@@ -101,7 +113,7 @@
         <w:pStyle w:val="Heading1"/>
       </w:pPr>
       <w:r>
-        <w:t>附　則（平成二一年一月一六日政令第四号）</w:t>
+        <w:t>附則（平成二一年一月一六日政令第四号）</w:t>
       </w:r>
     </w:p>
     <w:p>
@@ -119,12 +131,34 @@
         <w:pStyle w:val="Heading1"/>
       </w:pPr>
       <w:r>
-        <w:t>附　則（平成二三年一一月二八日政令第三六四号）</w:t>
+        <w:t>附則（平成二三年一一月二八日政令第三六四号）</w:t>
       </w:r>
     </w:p>
     <w:p>
       <w:r>
         <w:t>この政令は、平成二十四年四月一日から施行する。</w:t>
+      </w:r>
+    </w:p>
+    <w:p>
+      <w:pPr>
+        <w:pStyle w:val="ListBullet"/>
+        <w:ind w:left="880"/>
+      </w:pPr>
+      <w:r>
+        <w:t>一</w:t>
+        <w:br/>
+        <w:t>河川</w:t>
+      </w:r>
+    </w:p>
+    <w:p>
+      <w:pPr>
+        <w:pStyle w:val="ListBullet"/>
+        <w:ind w:left="880"/>
+      </w:pPr>
+      <w:r>
+        <w:t>二</w:t>
+        <w:br/>
+        <w:t>海域</w:t>
       </w:r>
     </w:p>
     <w:sectPr>
@@ -147,7 +181,7 @@
     </w:pPr>
     <w:r>
       <w:tab/>
-      <w:t>WeGov v0.1 - FTS141</w:t>
+      <w:t>WeGov v0.2 - FTS141</w:t>
     </w:r>
   </w:p>
 </w:ftr>
